--- a/docs/Step_1/Короткі можливості API.docx
+++ b/docs/Step_1/Короткі можливості API.docx
@@ -7,7 +7,6 @@
         <w:rPr>
           <w:sz w:val="20"/>
           <w:szCs w:val="20"/>
-          <w:lang w:val="en-US"/>
         </w:rPr>
       </w:pPr>
       <w:r>
@@ -21,9 +20,8 @@
         <w:rPr>
           <w:sz w:val="20"/>
           <w:szCs w:val="20"/>
-          <w:lang w:val="en-US"/>
-        </w:rPr>
-        <w:t>API</w:t>
+        </w:rPr>
+        <w:t>модулів</w:t>
       </w:r>
     </w:p>
     <w:p>
@@ -38,7 +36,21 @@
           <w:sz w:val="20"/>
           <w:szCs w:val="20"/>
         </w:rPr>
-        <w:t xml:space="preserve">Так як буду використовувати декілька АПІ опишу кожен з них окремо, також, </w:t>
+        <w:t xml:space="preserve">Так як буду використовувати декілька </w:t>
+      </w:r>
+      <w:r>
+        <w:rPr>
+          <w:sz w:val="20"/>
+          <w:szCs w:val="20"/>
+        </w:rPr>
+        <w:t>модулів,</w:t>
+      </w:r>
+      <w:r>
+        <w:rPr>
+          <w:sz w:val="20"/>
+          <w:szCs w:val="20"/>
+        </w:rPr>
+        <w:t xml:space="preserve"> опишу кожен з них окремо, також, </w:t>
       </w:r>
       <w:proofErr w:type="spellStart"/>
       <w:r>
@@ -54,7 +66,14 @@
           <w:sz w:val="20"/>
           <w:szCs w:val="20"/>
         </w:rPr>
-        <w:t>, але може додам ще декілька, якщо потрібна буде підтримка інших соціальних мереж:</w:t>
+        <w:t xml:space="preserve">, але може додам ще декілька, якщо </w:t>
+      </w:r>
+      <w:r>
+        <w:rPr>
+          <w:sz w:val="20"/>
+          <w:szCs w:val="20"/>
+        </w:rPr>
+        <w:t>буде необхідно</w:t>
       </w:r>
     </w:p>
     <w:p>
@@ -67,15 +86,16 @@
         <w:rPr>
           <w:sz w:val="20"/>
           <w:szCs w:val="20"/>
-        </w:rPr>
-      </w:pPr>
-      <w:r>
-        <w:rPr>
-          <w:sz w:val="20"/>
-          <w:szCs w:val="20"/>
           <w:lang w:val="en-US"/>
         </w:rPr>
-        <w:t>Twitter API</w:t>
+      </w:pPr>
+      <w:r>
+        <w:rPr>
+          <w:sz w:val="20"/>
+          <w:szCs w:val="20"/>
+          <w:lang w:val="en-US"/>
+        </w:rPr>
+        <w:t>OpenCV</w:t>
       </w:r>
     </w:p>
     <w:p>
@@ -91,16 +111,30 @@
           <w:sz w:val="20"/>
           <w:szCs w:val="20"/>
         </w:rPr>
-        <w:t xml:space="preserve">Буду використовувати модуль </w:t>
+        <w:t xml:space="preserve">Один з найпотужніших та найбільших модулів для роботи з </w:t>
+      </w:r>
+      <w:r>
+        <w:rPr>
+          <w:sz w:val="20"/>
+          <w:szCs w:val="20"/>
+          <w:lang w:val="en-US"/>
+        </w:rPr>
+        <w:t>Computer Vision</w:t>
+      </w:r>
+      <w:r>
+        <w:rPr>
+          <w:sz w:val="20"/>
+          <w:szCs w:val="20"/>
+        </w:rPr>
+        <w:t xml:space="preserve">. З його допомогою можна розібрати потокове відео, або відеофайл, або зображення на декілька кольорових шарів, застосувати фільтри і т д , після чого проаналізувати отримані результати (виділити </w:t>
       </w:r>
       <w:proofErr w:type="spellStart"/>
       <w:r>
         <w:rPr>
           <w:sz w:val="20"/>
           <w:szCs w:val="20"/>
-          <w:lang w:val="en-US"/>
-        </w:rPr>
-        <w:t>Twython</w:t>
+        </w:rPr>
+        <w:t>геометриЧні</w:t>
       </w:r>
       <w:proofErr w:type="spellEnd"/>
       <w:r>
@@ -108,80 +142,7 @@
           <w:sz w:val="20"/>
           <w:szCs w:val="20"/>
         </w:rPr>
-        <w:t xml:space="preserve">, тому що він напевно найзручніший для створення постів за </w:t>
-      </w:r>
-    </w:p>
-    <w:p>
-      <w:pPr>
-        <w:ind w:left="720"/>
-        <w:rPr>
-          <w:sz w:val="20"/>
-          <w:szCs w:val="20"/>
-          <w:lang w:val="en-US"/>
-        </w:rPr>
-      </w:pPr>
-      <w:r>
-        <w:rPr>
-          <w:sz w:val="20"/>
-          <w:szCs w:val="20"/>
-        </w:rPr>
-        <w:t xml:space="preserve">допомогою </w:t>
-      </w:r>
-      <w:r>
-        <w:rPr>
-          <w:sz w:val="20"/>
-          <w:szCs w:val="20"/>
-          <w:lang w:val="en-US"/>
-        </w:rPr>
-        <w:t>Python</w:t>
-      </w:r>
-    </w:p>
-    <w:p>
-      <w:pPr>
-        <w:ind w:left="720"/>
-        <w:rPr>
-          <w:sz w:val="20"/>
-          <w:szCs w:val="20"/>
-        </w:rPr>
-      </w:pPr>
-      <w:r>
-        <w:rPr>
-          <w:sz w:val="20"/>
-          <w:szCs w:val="20"/>
-        </w:rPr>
-        <w:t xml:space="preserve">Також </w:t>
-      </w:r>
-      <w:proofErr w:type="spellStart"/>
-      <w:r>
-        <w:rPr>
-          <w:sz w:val="20"/>
-          <w:szCs w:val="20"/>
-        </w:rPr>
-        <w:t>твіттер</w:t>
-      </w:r>
-      <w:proofErr w:type="spellEnd"/>
-      <w:r>
-        <w:rPr>
-          <w:sz w:val="20"/>
-          <w:szCs w:val="20"/>
-        </w:rPr>
-        <w:t xml:space="preserve"> читає багато людей, а тому повідомлення, що ви </w:t>
-      </w:r>
-      <w:proofErr w:type="spellStart"/>
-      <w:r>
-        <w:rPr>
-          <w:sz w:val="20"/>
-          <w:szCs w:val="20"/>
-        </w:rPr>
-        <w:t>проспали</w:t>
-      </w:r>
-      <w:proofErr w:type="spellEnd"/>
-      <w:r>
-        <w:rPr>
-          <w:sz w:val="20"/>
-          <w:szCs w:val="20"/>
-        </w:rPr>
-        <w:t xml:space="preserve"> з купою хештегів є справді неприємним і стимулюючим</w:t>
+        <w:t xml:space="preserve"> фігури, кольори, різні об’єкти) та працювати з ними</w:t>
       </w:r>
     </w:p>
     <w:p>
@@ -196,193 +157,62 @@
           <w:szCs w:val="20"/>
         </w:rPr>
       </w:pPr>
-      <w:r>
-        <w:rPr>
-          <w:rFonts w:cstheme="minorHAnsi"/>
+      <w:proofErr w:type="spellStart"/>
+      <w:r>
+        <w:rPr>
           <w:sz w:val="20"/>
           <w:szCs w:val="20"/>
           <w:lang w:val="en-US"/>
         </w:rPr>
-        <w:t>Facebook’s Graph API</w:t>
-      </w:r>
-      <w:r>
-        <w:rPr>
-          <w:rFonts w:cstheme="minorHAnsi"/>
-          <w:sz w:val="20"/>
-          <w:szCs w:val="20"/>
-        </w:rPr>
-        <w:t xml:space="preserve"> – офіційна </w:t>
+        <w:t>Pyautogui</w:t>
+      </w:r>
+      <w:proofErr w:type="spellEnd"/>
+      <w:r>
+        <w:rPr>
+          <w:sz w:val="20"/>
+          <w:szCs w:val="20"/>
+          <w:lang w:val="en-US"/>
+        </w:rPr>
+        <w:t xml:space="preserve"> – </w:t>
+      </w:r>
+      <w:r>
+        <w:rPr>
+          <w:sz w:val="20"/>
+          <w:szCs w:val="20"/>
+        </w:rPr>
+        <w:t xml:space="preserve">дозволяє </w:t>
       </w:r>
       <w:proofErr w:type="spellStart"/>
       <w:r>
         <w:rPr>
-          <w:rFonts w:cstheme="minorHAnsi"/>
-          <w:sz w:val="20"/>
-          <w:szCs w:val="20"/>
-        </w:rPr>
-        <w:t>апі</w:t>
+          <w:sz w:val="20"/>
+          <w:szCs w:val="20"/>
+        </w:rPr>
+        <w:t>емулювати</w:t>
       </w:r>
       <w:proofErr w:type="spellEnd"/>
       <w:r>
         <w:rPr>
-          <w:rFonts w:cstheme="minorHAnsi"/>
-          <w:sz w:val="20"/>
-          <w:szCs w:val="20"/>
-        </w:rPr>
-        <w:t xml:space="preserve"> для </w:t>
-      </w:r>
-      <w:proofErr w:type="spellStart"/>
-      <w:r>
-        <w:rPr>
-          <w:rFonts w:cstheme="minorHAnsi"/>
-          <w:sz w:val="20"/>
-          <w:szCs w:val="20"/>
-        </w:rPr>
-        <w:t>постингу</w:t>
-      </w:r>
-      <w:proofErr w:type="spellEnd"/>
-      <w:r>
-        <w:rPr>
-          <w:rFonts w:cstheme="minorHAnsi"/>
-          <w:sz w:val="20"/>
-          <w:szCs w:val="20"/>
-        </w:rPr>
-        <w:t xml:space="preserve"> у фейсбуці, останнім часом її можливості порізали але маємо те що маємо</w:t>
+          <w:sz w:val="20"/>
+          <w:szCs w:val="20"/>
+        </w:rPr>
+        <w:t xml:space="preserve"> поведінку мишки та клавіатури, буде використовуватись для керування грою.</w:t>
       </w:r>
     </w:p>
     <w:p>
       <w:pPr>
-        <w:pStyle w:val="a3"/>
-        <w:rPr>
-          <w:sz w:val="20"/>
-          <w:szCs w:val="20"/>
-        </w:rPr>
-      </w:pPr>
-      <w:r>
-        <w:rPr>
-          <w:sz w:val="20"/>
-          <w:szCs w:val="20"/>
-        </w:rPr>
-        <w:t xml:space="preserve">Буду </w:t>
-      </w:r>
-      <w:proofErr w:type="spellStart"/>
-      <w:r>
-        <w:rPr>
-          <w:sz w:val="20"/>
-          <w:szCs w:val="20"/>
-        </w:rPr>
-        <w:t>використовуваи</w:t>
-      </w:r>
-      <w:proofErr w:type="spellEnd"/>
-      <w:r>
-        <w:rPr>
-          <w:sz w:val="20"/>
-          <w:szCs w:val="20"/>
-        </w:rPr>
-        <w:t xml:space="preserve"> </w:t>
-      </w:r>
-      <w:proofErr w:type="spellStart"/>
-      <w:r>
-        <w:rPr>
-          <w:sz w:val="20"/>
-          <w:szCs w:val="20"/>
-          <w:lang w:val="en-US"/>
-        </w:rPr>
-        <w:t>facebook</w:t>
-      </w:r>
-      <w:proofErr w:type="spellEnd"/>
-      <w:r>
-        <w:rPr>
-          <w:sz w:val="20"/>
-          <w:szCs w:val="20"/>
-          <w:lang w:val="en-US"/>
-        </w:rPr>
-        <w:t xml:space="preserve"> -</w:t>
-      </w:r>
-      <w:proofErr w:type="spellStart"/>
-      <w:r>
-        <w:rPr>
-          <w:sz w:val="20"/>
-          <w:szCs w:val="20"/>
-          <w:lang w:val="en-US"/>
-        </w:rPr>
-        <w:t>sdk</w:t>
-      </w:r>
-      <w:proofErr w:type="spellEnd"/>
-      <w:r>
-        <w:rPr>
-          <w:sz w:val="20"/>
-          <w:szCs w:val="20"/>
-          <w:lang w:val="en-US"/>
-        </w:rPr>
-        <w:t xml:space="preserve"> </w:t>
-      </w:r>
-      <w:r>
-        <w:rPr>
-          <w:sz w:val="20"/>
-          <w:szCs w:val="20"/>
-        </w:rPr>
-        <w:t>як обгортку</w:t>
-      </w:r>
-    </w:p>
-    <w:p>
-      <w:pPr>
-        <w:pStyle w:val="a3"/>
-        <w:rPr>
-          <w:sz w:val="20"/>
-          <w:szCs w:val="20"/>
-        </w:rPr>
-      </w:pPr>
-      <w:r>
-        <w:rPr>
-          <w:sz w:val="20"/>
-          <w:szCs w:val="20"/>
-        </w:rPr>
-        <w:t xml:space="preserve">Зараз більшість людей зареєстрована в Фейсбуці, так як </w:t>
-      </w:r>
-      <w:proofErr w:type="spellStart"/>
-      <w:r>
-        <w:rPr>
-          <w:sz w:val="20"/>
-          <w:szCs w:val="20"/>
-        </w:rPr>
-        <w:t>вк</w:t>
-      </w:r>
-      <w:proofErr w:type="spellEnd"/>
-      <w:r>
-        <w:rPr>
-          <w:sz w:val="20"/>
-          <w:szCs w:val="20"/>
-        </w:rPr>
-        <w:t xml:space="preserve"> заблокували, це наймасовіша </w:t>
-      </w:r>
-      <w:proofErr w:type="spellStart"/>
-      <w:r>
-        <w:rPr>
-          <w:sz w:val="20"/>
-          <w:szCs w:val="20"/>
-        </w:rPr>
-        <w:t>соц</w:t>
-      </w:r>
-      <w:proofErr w:type="spellEnd"/>
-      <w:r>
-        <w:rPr>
-          <w:sz w:val="20"/>
-          <w:szCs w:val="20"/>
-        </w:rPr>
-        <w:t xml:space="preserve"> мережа де є українці, а тому будемо працювати з ними</w:t>
-      </w:r>
-    </w:p>
-    <w:p>
-      <w:pPr>
-        <w:pStyle w:val="a3"/>
-        <w:rPr>
-          <w:sz w:val="20"/>
-          <w:szCs w:val="20"/>
-        </w:rPr>
-      </w:pPr>
-      <w:bookmarkStart w:id="0" w:name="_GoBack"/>
-      <w:bookmarkEnd w:id="0"/>
+        <w:rPr>
+          <w:sz w:val="20"/>
+          <w:szCs w:val="20"/>
+        </w:rPr>
+      </w:pPr>
+      <w:r>
+        <w:rPr>
+          <w:sz w:val="20"/>
+          <w:szCs w:val="20"/>
+        </w:rPr>
+        <w:t>Можливо будемо використовувати:</w:t>
+      </w:r>
     </w:p>
     <w:p>
       <w:pPr>
@@ -396,107 +226,109 @@
           <w:szCs w:val="20"/>
         </w:rPr>
       </w:pPr>
+      <w:proofErr w:type="spellStart"/>
       <w:r>
         <w:rPr>
           <w:sz w:val="20"/>
           <w:szCs w:val="20"/>
           <w:lang w:val="en-US"/>
         </w:rPr>
-        <w:t xml:space="preserve">Telegram bot </w:t>
-      </w:r>
-      <w:proofErr w:type="spellStart"/>
+        <w:t>Pygame</w:t>
+      </w:r>
+      <w:proofErr w:type="spellEnd"/>
       <w:r>
         <w:rPr>
           <w:sz w:val="20"/>
           <w:szCs w:val="20"/>
           <w:lang w:val="en-US"/>
         </w:rPr>
-        <w:t>api</w:t>
-      </w:r>
-      <w:proofErr w:type="spellEnd"/>
+        <w:t xml:space="preserve"> – </w:t>
+      </w:r>
+      <w:r>
+        <w:rPr>
+          <w:sz w:val="20"/>
+          <w:szCs w:val="20"/>
+        </w:rPr>
+        <w:t xml:space="preserve">Щоб написати просту гру, типу </w:t>
+      </w:r>
       <w:r>
         <w:rPr>
           <w:sz w:val="20"/>
           <w:szCs w:val="20"/>
           <w:lang w:val="en-US"/>
         </w:rPr>
-        <w:t xml:space="preserve"> – </w:t>
-      </w:r>
-      <w:r>
-        <w:rPr>
-          <w:sz w:val="20"/>
-          <w:szCs w:val="20"/>
-        </w:rPr>
-        <w:t xml:space="preserve">зробимо ботом самого користувача – будимо від його імені писати в бесідах що він </w:t>
-      </w:r>
-      <w:proofErr w:type="spellStart"/>
-      <w:r>
-        <w:rPr>
-          <w:sz w:val="20"/>
-          <w:szCs w:val="20"/>
-        </w:rPr>
-        <w:t>проспав</w:t>
-      </w:r>
-      <w:proofErr w:type="spellEnd"/>
+        <w:t>Pong</w:t>
+      </w:r>
+      <w:r>
+        <w:rPr>
+          <w:sz w:val="20"/>
+          <w:szCs w:val="20"/>
+        </w:rPr>
+        <w:t xml:space="preserve">, можливо буде замінена на </w:t>
+      </w:r>
+      <w:r>
+        <w:rPr>
+          <w:sz w:val="20"/>
+          <w:szCs w:val="20"/>
+          <w:lang w:val="en-US"/>
+        </w:rPr>
+        <w:t xml:space="preserve">JS </w:t>
+      </w:r>
+      <w:r>
+        <w:rPr>
+          <w:sz w:val="20"/>
+          <w:szCs w:val="20"/>
+        </w:rPr>
+        <w:t xml:space="preserve">чи </w:t>
+      </w:r>
+      <w:r>
+        <w:rPr>
+          <w:sz w:val="20"/>
+          <w:szCs w:val="20"/>
+          <w:lang w:val="en-US"/>
+        </w:rPr>
+        <w:t>C#+Unity</w:t>
+      </w:r>
     </w:p>
     <w:p>
       <w:pPr>
         <w:pStyle w:val="a3"/>
-        <w:rPr>
-          <w:sz w:val="20"/>
-          <w:szCs w:val="20"/>
-        </w:rPr>
-      </w:pPr>
-      <w:r>
-        <w:rPr>
-          <w:sz w:val="20"/>
-          <w:szCs w:val="20"/>
-        </w:rPr>
-        <w:t>Телеграм дуже масовий зараз, а тому не можна про нього забувати</w:t>
-      </w:r>
-    </w:p>
-    <w:p>
-      <w:pPr>
-        <w:pStyle w:val="a3"/>
-        <w:rPr>
-          <w:sz w:val="20"/>
-          <w:szCs w:val="20"/>
-        </w:rPr>
-      </w:pPr>
-      <w:r>
-        <w:rPr>
-          <w:sz w:val="20"/>
-          <w:szCs w:val="20"/>
-        </w:rPr>
-        <w:t xml:space="preserve">Обгортка - </w:t>
-      </w:r>
-      <w:r>
-        <w:rPr>
-          <w:rFonts w:cstheme="minorHAnsi"/>
+        <w:numPr>
+          <w:ilvl w:val="0"/>
+          <w:numId w:val="1"/>
+        </w:numPr>
+        <w:rPr>
+          <w:sz w:val="20"/>
+          <w:szCs w:val="20"/>
+        </w:rPr>
+      </w:pPr>
+      <w:proofErr w:type="spellStart"/>
+      <w:r>
+        <w:rPr>
           <w:sz w:val="20"/>
           <w:szCs w:val="20"/>
           <w:lang w:val="en-US"/>
         </w:rPr>
-        <w:t>python-telegram-bot</w:t>
-      </w:r>
-      <w:r>
-        <w:rPr>
-          <w:rFonts w:cstheme="minorHAnsi"/>
-          <w:sz w:val="20"/>
-          <w:szCs w:val="20"/>
-        </w:rPr>
-        <w:t xml:space="preserve"> від сторонніх розробників, але дуже зручна і </w:t>
-      </w:r>
-      <w:proofErr w:type="spellStart"/>
-      <w:r>
-        <w:rPr>
-          <w:rFonts w:cstheme="minorHAnsi"/>
-          <w:sz w:val="20"/>
-          <w:szCs w:val="20"/>
-        </w:rPr>
-        <w:t>продвинута</w:t>
+        <w:t>Dlib</w:t>
       </w:r>
       <w:proofErr w:type="spellEnd"/>
+      <w:r>
+        <w:rPr>
+          <w:sz w:val="20"/>
+          <w:szCs w:val="20"/>
+          <w:lang w:val="en-US"/>
+        </w:rPr>
+        <w:t xml:space="preserve"> – </w:t>
+      </w:r>
+      <w:r>
+        <w:rPr>
+          <w:sz w:val="20"/>
+          <w:szCs w:val="20"/>
+        </w:rPr>
+        <w:t>для розпізнавання обличь та рук</w:t>
+      </w:r>
+      <w:bookmarkStart w:id="0" w:name="_GoBack"/>
+      <w:bookmarkEnd w:id="0"/>
     </w:p>
     <w:sectPr>
       <w:pgSz w:w="11906" w:h="16838"/>
